--- a/JAVASCRIPT.docx
+++ b/JAVASCRIPT.docx
@@ -4,6 +4,7 @@
   <w:body>
     <w:p>
       <w:pPr>
+        <w:spacing w:line="360" w:lineRule="auto"/>
         <w:rPr>
           <w:b/>
           <w:bCs/>
@@ -18,23 +19,286 @@
           <w:bCs/>
           <w:sz w:val="30"/>
           <w:szCs w:val="30"/>
-          <w:lang w:val="pt-BR"/>
-        </w:rPr>
-        <w:t>JAVASCRIPT – CURSO EM VÍDEO – GUSTAVO GUANABARA</w:t>
-      </w:r>
-    </w:p>
-    <w:p>
-      <w:pPr>
-        <w:rPr>
-          <w:lang w:val="pt-BR"/>
-        </w:rPr>
-      </w:pPr>
-    </w:p>
-    <w:p>
-      <w:pPr>
-        <w:rPr>
-          <w:lang w:val="pt-BR"/>
-        </w:rPr>
+          <w:u w:val="single"/>
+          <w:lang w:val="pt-BR"/>
+        </w:rPr>
+        <w:t>JAVASCRIPT</w:t>
+      </w:r>
+      <w:r>
+        <w:rPr>
+          <w:b/>
+          <w:bCs/>
+          <w:sz w:val="30"/>
+          <w:szCs w:val="30"/>
+          <w:lang w:val="pt-BR"/>
+        </w:rPr>
+        <w:t xml:space="preserve"> – CURSO EM VÍDEO – GUSTAVO GUANABARA</w:t>
+      </w:r>
+    </w:p>
+    <w:p>
+      <w:pPr>
+        <w:spacing w:line="360" w:lineRule="auto"/>
+        <w:rPr>
+          <w:lang w:val="pt-BR"/>
+        </w:rPr>
+      </w:pPr>
+    </w:p>
+    <w:p>
+      <w:pPr>
+        <w:spacing w:line="360" w:lineRule="auto"/>
+        <w:jc w:val="center"/>
+        <w:rPr>
+          <w:b/>
+          <w:bCs/>
+          <w:u w:val="single"/>
+          <w:lang w:val="pt-BR"/>
+        </w:rPr>
+      </w:pPr>
+      <w:r>
+        <w:rPr>
+          <w:b/>
+          <w:bCs/>
+          <w:u w:val="single"/>
+          <w:lang w:val="pt-BR"/>
+        </w:rPr>
+        <w:t>OS TRÊS TIPOS PRIMITIVOS PRIMORDIAIS</w:t>
+      </w:r>
+    </w:p>
+    <w:p>
+      <w:pPr>
+        <w:spacing w:line="360" w:lineRule="auto"/>
+        <w:rPr>
+          <w:lang w:val="pt-BR"/>
+        </w:rPr>
+      </w:pPr>
+    </w:p>
+    <w:p>
+      <w:pPr>
+        <w:rPr>
+          <w:lang w:val="pt-BR"/>
+        </w:rPr>
+      </w:pPr>
+      <w:proofErr w:type="spellStart"/>
+      <w:r>
+        <w:rPr>
+          <w:b/>
+          <w:bCs/>
+          <w:sz w:val="28"/>
+          <w:szCs w:val="28"/>
+          <w:lang w:val="pt-BR"/>
+        </w:rPr>
+        <w:t>number</w:t>
+      </w:r>
+      <w:proofErr w:type="spellEnd"/>
+      <w:r>
+        <w:rPr>
+          <w:lang w:val="pt-BR"/>
+        </w:rPr>
+        <w:t xml:space="preserve"> – 5 18 -12 0.5 -15.9 3.14 8.0</w:t>
+      </w:r>
+    </w:p>
+    <w:p>
+      <w:pPr>
+        <w:rPr>
+          <w:b/>
+          <w:bCs/>
+          <w:lang w:val="pt-BR"/>
+        </w:rPr>
+      </w:pPr>
+      <w:r>
+        <w:rPr>
+          <w:lang w:val="pt-BR"/>
+        </w:rPr>
+        <w:t xml:space="preserve">        </w:t>
+      </w:r>
+      <w:proofErr w:type="spellStart"/>
+      <w:r>
+        <w:rPr>
+          <w:b/>
+          <w:bCs/>
+          <w:lang w:val="pt-BR"/>
+        </w:rPr>
+        <w:t>Infinity</w:t>
+      </w:r>
+      <w:proofErr w:type="spellEnd"/>
+    </w:p>
+    <w:p>
+      <w:pPr>
+        <w:rPr>
+          <w:b/>
+          <w:bCs/>
+          <w:lang w:val="pt-BR"/>
+        </w:rPr>
+      </w:pPr>
+      <w:r>
+        <w:rPr>
+          <w:b/>
+          <w:bCs/>
+          <w:lang w:val="pt-BR"/>
+        </w:rPr>
+        <w:t xml:space="preserve">        </w:t>
+      </w:r>
+      <w:proofErr w:type="spellStart"/>
+      <w:r>
+        <w:rPr>
+          <w:b/>
+          <w:bCs/>
+          <w:lang w:val="pt-BR"/>
+        </w:rPr>
+        <w:t>NaN</w:t>
+      </w:r>
+      <w:proofErr w:type="spellEnd"/>
+    </w:p>
+    <w:p>
+      <w:pPr>
+        <w:spacing w:line="360" w:lineRule="auto"/>
+        <w:rPr>
+          <w:b/>
+          <w:bCs/>
+          <w:sz w:val="28"/>
+          <w:szCs w:val="28"/>
+          <w:lang w:val="pt-BR"/>
+        </w:rPr>
+      </w:pPr>
+    </w:p>
+    <w:p>
+      <w:pPr>
+        <w:spacing w:line="360" w:lineRule="auto"/>
+        <w:rPr>
+          <w:lang w:val="pt-BR"/>
+        </w:rPr>
+      </w:pPr>
+      <w:proofErr w:type="spellStart"/>
+      <w:r>
+        <w:rPr>
+          <w:b/>
+          <w:bCs/>
+          <w:sz w:val="28"/>
+          <w:szCs w:val="28"/>
+          <w:lang w:val="pt-BR"/>
+        </w:rPr>
+        <w:t>boolean</w:t>
+      </w:r>
+      <w:proofErr w:type="spellEnd"/>
+      <w:r>
+        <w:rPr>
+          <w:lang w:val="pt-BR"/>
+        </w:rPr>
+        <w:t xml:space="preserve"> – </w:t>
+      </w:r>
+      <w:proofErr w:type="spellStart"/>
+      <w:r>
+        <w:rPr>
+          <w:lang w:val="pt-BR"/>
+        </w:rPr>
+        <w:t>true</w:t>
+      </w:r>
+      <w:proofErr w:type="spellEnd"/>
+      <w:r>
+        <w:rPr>
+          <w:lang w:val="pt-BR"/>
+        </w:rPr>
+        <w:t xml:space="preserve"> false</w:t>
+      </w:r>
+    </w:p>
+    <w:p>
+      <w:pPr>
+        <w:spacing w:line="360" w:lineRule="auto"/>
+        <w:rPr>
+          <w:lang w:val="pt-BR"/>
+        </w:rPr>
+      </w:pPr>
+    </w:p>
+    <w:p>
+      <w:pPr>
+        <w:spacing w:line="360" w:lineRule="auto"/>
+        <w:rPr>
+          <w:lang w:val="pt-BR"/>
+        </w:rPr>
+      </w:pPr>
+      <w:proofErr w:type="spellStart"/>
+      <w:r>
+        <w:rPr>
+          <w:b/>
+          <w:bCs/>
+          <w:sz w:val="28"/>
+          <w:szCs w:val="28"/>
+          <w:lang w:val="pt-BR"/>
+        </w:rPr>
+        <w:t>string</w:t>
+      </w:r>
+      <w:proofErr w:type="spellEnd"/>
+      <w:r>
+        <w:rPr>
+          <w:lang w:val="pt-BR"/>
+        </w:rPr>
+        <w:t xml:space="preserve"> – “Palavra” ‘palavra’ `</w:t>
+      </w:r>
+      <w:proofErr w:type="spellStart"/>
+      <w:r>
+        <w:rPr>
+          <w:lang w:val="pt-BR"/>
+        </w:rPr>
+        <w:t>outraPalavra</w:t>
+      </w:r>
+      <w:proofErr w:type="spellEnd"/>
+      <w:r>
+        <w:rPr>
+          <w:lang w:val="pt-BR"/>
+        </w:rPr>
+        <w:t>`</w:t>
+      </w:r>
+    </w:p>
+    <w:p>
+      <w:pPr>
+        <w:spacing w:line="360" w:lineRule="auto"/>
+        <w:rPr>
+          <w:lang w:val="pt-BR"/>
+        </w:rPr>
+      </w:pPr>
+    </w:p>
+    <w:p>
+      <w:pPr>
+        <w:spacing w:line="360" w:lineRule="auto"/>
+      </w:pPr>
+      <w:r>
+        <w:t>Outros: null – undefined – object – Array</w:t>
+      </w:r>
+      <w:r>
+        <w:t xml:space="preserve"> </w:t>
+      </w:r>
+      <w:r>
+        <w:t xml:space="preserve">– function </w:t>
+      </w:r>
+    </w:p>
+    <w:p>
+      <w:pPr>
+        <w:spacing w:line="360" w:lineRule="auto"/>
+      </w:pPr>
+    </w:p>
+    <w:p>
+      <w:pPr>
+        <w:spacing w:line="360" w:lineRule="auto"/>
+      </w:pPr>
+    </w:p>
+    <w:p>
+      <w:pPr>
+        <w:spacing w:line="360" w:lineRule="auto"/>
+      </w:pPr>
+    </w:p>
+    <w:p>
+      <w:pPr>
+        <w:spacing w:line="360" w:lineRule="auto"/>
+      </w:pPr>
+    </w:p>
+    <w:p>
+      <w:pPr>
+        <w:spacing w:line="360" w:lineRule="auto"/>
+      </w:pPr>
+    </w:p>
+    <w:p>
+      <w:pPr>
+        <w:spacing w:line="360" w:lineRule="auto"/>
       </w:pPr>
     </w:p>
     <w:sectPr>

--- a/JAVASCRIPT.docx
+++ b/JAVASCRIPT.docx
@@ -280,11 +280,458 @@
       <w:pPr>
         <w:spacing w:line="360" w:lineRule="auto"/>
       </w:pPr>
-    </w:p>
-    <w:p>
-      <w:pPr>
-        <w:spacing w:line="360" w:lineRule="auto"/>
-      </w:pPr>
+      <w:proofErr w:type="spellStart"/>
+      <w:r>
+        <w:t>Formatando</w:t>
+      </w:r>
+      <w:proofErr w:type="spellEnd"/>
+      <w:r>
+        <w:t xml:space="preserve"> strings:</w:t>
+      </w:r>
+    </w:p>
+    <w:p>
+      <w:pPr>
+        <w:spacing w:line="360" w:lineRule="auto"/>
+      </w:pPr>
+    </w:p>
+    <w:p>
+      <w:pPr>
+        <w:spacing w:line="360" w:lineRule="auto"/>
+      </w:pPr>
+      <w:r>
+        <w:t xml:space="preserve">Var </w:t>
+      </w:r>
+      <w:r>
+        <w:rPr>
+          <w:b/>
+          <w:bCs/>
+          <w:color w:val="538135" w:themeColor="accent6" w:themeShade="BF"/>
+        </w:rPr>
+        <w:t>s</w:t>
+      </w:r>
+      <w:r>
+        <w:t xml:space="preserve"> = ‘JavaScript’</w:t>
+      </w:r>
+    </w:p>
+    <w:p>
+      <w:pPr>
+        <w:spacing w:line="360" w:lineRule="auto"/>
+        <w:rPr>
+          <w:lang w:val="pt-BR"/>
+        </w:rPr>
+      </w:pPr>
+      <w:r>
+        <w:rPr>
+          <w:lang w:val="pt-BR"/>
+        </w:rPr>
+        <w:t xml:space="preserve">‘Eu estou aprendendo </w:t>
+      </w:r>
+      <w:r>
+        <w:rPr>
+          <w:b/>
+          <w:bCs/>
+          <w:color w:val="538135" w:themeColor="accent6" w:themeShade="BF"/>
+          <w:lang w:val="pt-BR"/>
+        </w:rPr>
+        <w:t>s</w:t>
+      </w:r>
+      <w:r>
+        <w:rPr>
+          <w:lang w:val="pt-BR"/>
+        </w:rPr>
+        <w:t>’</w:t>
+      </w:r>
+      <w:r>
+        <w:rPr>
+          <w:lang w:val="pt-BR"/>
+        </w:rPr>
+        <w:t xml:space="preserve"> – não faz interpolação</w:t>
+      </w:r>
+    </w:p>
+    <w:p>
+      <w:pPr>
+        <w:spacing w:line="360" w:lineRule="auto"/>
+        <w:rPr>
+          <w:lang w:val="pt-BR"/>
+        </w:rPr>
+      </w:pPr>
+      <w:r>
+        <w:rPr>
+          <w:lang w:val="pt-BR"/>
+        </w:rPr>
+        <w:t>‘E</w:t>
+      </w:r>
+      <w:r>
+        <w:rPr>
+          <w:lang w:val="pt-BR"/>
+        </w:rPr>
+        <w:t xml:space="preserve">u estou aprendendo’ + </w:t>
+      </w:r>
+      <w:r>
+        <w:rPr>
+          <w:b/>
+          <w:bCs/>
+          <w:color w:val="538135" w:themeColor="accent6" w:themeShade="BF"/>
+          <w:lang w:val="pt-BR"/>
+        </w:rPr>
+        <w:t>s</w:t>
+      </w:r>
+      <w:r>
+        <w:rPr>
+          <w:lang w:val="pt-BR"/>
+        </w:rPr>
+        <w:t xml:space="preserve"> – concatenação</w:t>
+      </w:r>
+    </w:p>
+    <w:p>
+      <w:pPr>
+        <w:spacing w:line="360" w:lineRule="auto"/>
+        <w:rPr>
+          <w:lang w:val="pt-BR"/>
+        </w:rPr>
+      </w:pPr>
+      <w:r>
+        <w:rPr>
+          <w:lang w:val="pt-BR"/>
+        </w:rPr>
+        <w:t>`Eu estou aprendendo ${</w:t>
+      </w:r>
+      <w:r>
+        <w:rPr>
+          <w:b/>
+          <w:bCs/>
+          <w:color w:val="538135" w:themeColor="accent6" w:themeShade="BF"/>
+          <w:lang w:val="pt-BR"/>
+        </w:rPr>
+        <w:t>s</w:t>
+      </w:r>
+      <w:r>
+        <w:rPr>
+          <w:lang w:val="pt-BR"/>
+        </w:rPr>
+        <w:t xml:space="preserve">}` – usa </w:t>
+      </w:r>
+      <w:proofErr w:type="spellStart"/>
+      <w:r>
+        <w:rPr>
+          <w:lang w:val="pt-BR"/>
+        </w:rPr>
+        <w:t>template</w:t>
+      </w:r>
+      <w:proofErr w:type="spellEnd"/>
+      <w:r>
+        <w:rPr>
+          <w:lang w:val="pt-BR"/>
+        </w:rPr>
+        <w:t xml:space="preserve"> </w:t>
+      </w:r>
+      <w:proofErr w:type="spellStart"/>
+      <w:r>
+        <w:rPr>
+          <w:lang w:val="pt-BR"/>
+        </w:rPr>
+        <w:t>string</w:t>
+      </w:r>
+      <w:proofErr w:type="spellEnd"/>
+    </w:p>
+    <w:p>
+      <w:pPr>
+        <w:spacing w:line="360" w:lineRule="auto"/>
+        <w:rPr>
+          <w:lang w:val="pt-BR"/>
+        </w:rPr>
+      </w:pPr>
+    </w:p>
+    <w:p>
+      <w:pPr>
+        <w:spacing w:line="360" w:lineRule="auto"/>
+        <w:rPr>
+          <w:b/>
+          <w:bCs/>
+          <w:lang w:val="pt-BR"/>
+        </w:rPr>
+      </w:pPr>
+      <w:r>
+        <w:rPr>
+          <w:b/>
+          <w:bCs/>
+          <w:lang w:val="pt-BR"/>
+        </w:rPr>
+        <w:t xml:space="preserve">Algumas funcionalidades de formatação de </w:t>
+      </w:r>
+      <w:proofErr w:type="spellStart"/>
+      <w:r>
+        <w:rPr>
+          <w:b/>
+          <w:bCs/>
+          <w:lang w:val="pt-BR"/>
+        </w:rPr>
+        <w:t>strings</w:t>
+      </w:r>
+      <w:proofErr w:type="spellEnd"/>
+      <w:r>
+        <w:rPr>
+          <w:b/>
+          <w:bCs/>
+          <w:lang w:val="pt-BR"/>
+        </w:rPr>
+        <w:t>:</w:t>
+      </w:r>
+    </w:p>
+    <w:p>
+      <w:pPr>
+        <w:spacing w:line="360" w:lineRule="auto"/>
+        <w:rPr>
+          <w:lang w:val="pt-BR"/>
+        </w:rPr>
+      </w:pPr>
+    </w:p>
+    <w:p>
+      <w:pPr>
+        <w:spacing w:line="360" w:lineRule="auto"/>
+        <w:rPr>
+          <w:lang w:val="pt-BR"/>
+        </w:rPr>
+      </w:pPr>
+      <w:proofErr w:type="spellStart"/>
+      <w:proofErr w:type="gramStart"/>
+      <w:r>
+        <w:rPr>
+          <w:b/>
+          <w:bCs/>
+          <w:color w:val="538135" w:themeColor="accent6" w:themeShade="BF"/>
+          <w:lang w:val="pt-BR"/>
+        </w:rPr>
+        <w:t>s</w:t>
+      </w:r>
+      <w:r>
+        <w:rPr>
+          <w:lang w:val="pt-BR"/>
+        </w:rPr>
+        <w:t>.lenght</w:t>
+      </w:r>
+      <w:proofErr w:type="spellEnd"/>
+      <w:proofErr w:type="gramEnd"/>
+      <w:r>
+        <w:rPr>
+          <w:lang w:val="pt-BR"/>
+        </w:rPr>
+        <w:t xml:space="preserve"> – quantidade de caracteres da </w:t>
+      </w:r>
+      <w:proofErr w:type="spellStart"/>
+      <w:r>
+        <w:rPr>
+          <w:lang w:val="pt-BR"/>
+        </w:rPr>
+        <w:t>string</w:t>
+      </w:r>
+      <w:proofErr w:type="spellEnd"/>
+    </w:p>
+    <w:p>
+      <w:pPr>
+        <w:spacing w:line="360" w:lineRule="auto"/>
+        <w:rPr>
+          <w:lang w:val="pt-BR"/>
+        </w:rPr>
+      </w:pPr>
+      <w:proofErr w:type="spellStart"/>
+      <w:proofErr w:type="gramStart"/>
+      <w:r>
+        <w:rPr>
+          <w:b/>
+          <w:bCs/>
+          <w:color w:val="538135" w:themeColor="accent6" w:themeShade="BF"/>
+          <w:lang w:val="pt-BR"/>
+        </w:rPr>
+        <w:t>s</w:t>
+      </w:r>
+      <w:r>
+        <w:rPr>
+          <w:lang w:val="pt-BR"/>
+        </w:rPr>
+        <w:t>.toUpperCase</w:t>
+      </w:r>
+      <w:proofErr w:type="spellEnd"/>
+      <w:proofErr w:type="gramEnd"/>
+      <w:r>
+        <w:rPr>
+          <w:lang w:val="pt-BR"/>
+        </w:rPr>
+        <w:t xml:space="preserve"> – escrever tudo em maiúsculas</w:t>
+      </w:r>
+    </w:p>
+    <w:p>
+      <w:pPr>
+        <w:spacing w:line="360" w:lineRule="auto"/>
+        <w:rPr>
+          <w:lang w:val="pt-BR"/>
+        </w:rPr>
+      </w:pPr>
+      <w:proofErr w:type="spellStart"/>
+      <w:proofErr w:type="gramStart"/>
+      <w:r>
+        <w:rPr>
+          <w:b/>
+          <w:bCs/>
+          <w:color w:val="538135" w:themeColor="accent6" w:themeShade="BF"/>
+          <w:lang w:val="pt-BR"/>
+        </w:rPr>
+        <w:t>s</w:t>
+      </w:r>
+      <w:r>
+        <w:rPr>
+          <w:lang w:val="pt-BR"/>
+        </w:rPr>
+        <w:t>.toLowerCase</w:t>
+      </w:r>
+      <w:proofErr w:type="spellEnd"/>
+      <w:proofErr w:type="gramEnd"/>
+      <w:r>
+        <w:rPr>
+          <w:lang w:val="pt-BR"/>
+        </w:rPr>
+        <w:t xml:space="preserve"> – escrever tudo em minúsculas</w:t>
+      </w:r>
+    </w:p>
+    <w:p>
+      <w:pPr>
+        <w:spacing w:line="360" w:lineRule="auto"/>
+        <w:rPr>
+          <w:lang w:val="pt-BR"/>
+        </w:rPr>
+      </w:pPr>
+    </w:p>
+    <w:p>
+      <w:pPr>
+        <w:spacing w:line="360" w:lineRule="auto"/>
+        <w:rPr>
+          <w:lang w:val="pt-BR"/>
+        </w:rPr>
+      </w:pPr>
+      <w:r>
+        <w:rPr>
+          <w:lang w:val="pt-BR"/>
+        </w:rPr>
+        <w:t xml:space="preserve">Para uma </w:t>
+      </w:r>
+      <w:proofErr w:type="spellStart"/>
+      <w:r>
+        <w:rPr>
+          <w:lang w:val="pt-BR"/>
+        </w:rPr>
+        <w:t>string</w:t>
+      </w:r>
+      <w:proofErr w:type="spellEnd"/>
+      <w:r>
+        <w:rPr>
+          <w:lang w:val="pt-BR"/>
+        </w:rPr>
+        <w:t xml:space="preserve"> em v</w:t>
+      </w:r>
+      <w:r>
+        <w:rPr>
+          <w:lang w:val="pt-BR"/>
+        </w:rPr>
+        <w:t xml:space="preserve">alores aparecer com o símbolo do Real </w:t>
+      </w:r>
+      <w:proofErr w:type="gramStart"/>
+      <w:r>
+        <w:rPr>
+          <w:lang w:val="pt-BR"/>
+        </w:rPr>
+        <w:t>Brasileiro</w:t>
+      </w:r>
+      <w:proofErr w:type="gramEnd"/>
+      <w:r>
+        <w:rPr>
+          <w:lang w:val="pt-BR"/>
+        </w:rPr>
+        <w:t>:</w:t>
+      </w:r>
+    </w:p>
+    <w:p>
+      <w:pPr>
+        <w:spacing w:line="360" w:lineRule="auto"/>
+        <w:rPr>
+          <w:lang w:val="pt-BR"/>
+        </w:rPr>
+      </w:pPr>
+    </w:p>
+    <w:p>
+      <w:pPr>
+        <w:spacing w:line="360" w:lineRule="auto"/>
+      </w:pPr>
+      <w:r>
+        <w:rPr>
+          <w:b/>
+          <w:bCs/>
+          <w:color w:val="538135" w:themeColor="accent6" w:themeShade="BF"/>
+        </w:rPr>
+        <w:t>var</w:t>
+      </w:r>
+      <w:r>
+        <w:rPr>
+          <w:b/>
+          <w:bCs/>
+        </w:rPr>
+        <w:t xml:space="preserve"> </w:t>
+      </w:r>
+      <w:r>
+        <w:rPr>
+          <w:b/>
+          <w:bCs/>
+          <w:color w:val="833C0B" w:themeColor="accent2" w:themeShade="80"/>
+        </w:rPr>
+        <w:t>n1</w:t>
+      </w:r>
+      <w:r>
+        <w:t xml:space="preserve"> = 1545.5</w:t>
+      </w:r>
+    </w:p>
+    <w:p>
+      <w:pPr>
+        <w:spacing w:line="360" w:lineRule="auto"/>
+      </w:pPr>
+      <w:r>
+        <w:rPr>
+          <w:b/>
+          <w:bCs/>
+          <w:color w:val="833C0B" w:themeColor="accent2" w:themeShade="80"/>
+        </w:rPr>
+        <w:t>n</w:t>
+      </w:r>
+      <w:proofErr w:type="gramStart"/>
+      <w:r>
+        <w:rPr>
+          <w:b/>
+          <w:bCs/>
+          <w:color w:val="833C0B" w:themeColor="accent2" w:themeShade="80"/>
+        </w:rPr>
+        <w:t>1</w:t>
+      </w:r>
+      <w:r>
+        <w:t>.toLocaleString</w:t>
+      </w:r>
+      <w:proofErr w:type="gramEnd"/>
+      <w:r>
+        <w:t>('</w:t>
+      </w:r>
+      <w:proofErr w:type="spellStart"/>
+      <w:r>
+        <w:t>pt</w:t>
+      </w:r>
+      <w:proofErr w:type="spellEnd"/>
+      <w:r>
+        <w:t>-BR', {style: 'currency', currency: 'BRL'});</w:t>
+      </w:r>
+    </w:p>
+    <w:p>
+      <w:pPr>
+        <w:spacing w:line="360" w:lineRule="auto"/>
+      </w:pPr>
+      <w:r>
+        <w:t>‘R$ 1.545,50’</w:t>
+      </w:r>
     </w:p>
     <w:p>
       <w:pPr>

--- a/JAVASCRIPT.docx
+++ b/JAVASCRIPT.docx
@@ -279,26 +279,50 @@
     <w:p>
       <w:pPr>
         <w:spacing w:line="360" w:lineRule="auto"/>
-      </w:pPr>
+        <w:rPr>
+          <w:lang w:val="pt-BR"/>
+        </w:rPr>
+      </w:pPr>
+      <w:r>
+        <w:rPr>
+          <w:lang w:val="pt-BR"/>
+        </w:rPr>
+        <w:t xml:space="preserve">Formatando </w:t>
+      </w:r>
       <w:proofErr w:type="spellStart"/>
       <w:r>
-        <w:t>Formatando</w:t>
+        <w:rPr>
+          <w:lang w:val="pt-BR"/>
+        </w:rPr>
+        <w:t>strings</w:t>
       </w:r>
       <w:proofErr w:type="spellEnd"/>
       <w:r>
-        <w:t xml:space="preserve"> strings:</w:t>
-      </w:r>
-    </w:p>
-    <w:p>
-      <w:pPr>
-        <w:spacing w:line="360" w:lineRule="auto"/>
-      </w:pPr>
-    </w:p>
-    <w:p>
-      <w:pPr>
-        <w:spacing w:line="360" w:lineRule="auto"/>
-      </w:pPr>
-      <w:r>
+        <w:rPr>
+          <w:lang w:val="pt-BR"/>
+        </w:rPr>
+        <w:t>:</w:t>
+      </w:r>
+    </w:p>
+    <w:p>
+      <w:pPr>
+        <w:spacing w:line="360" w:lineRule="auto"/>
+        <w:rPr>
+          <w:lang w:val="pt-BR"/>
+        </w:rPr>
+      </w:pPr>
+    </w:p>
+    <w:p>
+      <w:pPr>
+        <w:spacing w:line="360" w:lineRule="auto"/>
+        <w:rPr>
+          <w:lang w:val="pt-BR"/>
+        </w:rPr>
+      </w:pPr>
+      <w:r>
+        <w:rPr>
+          <w:lang w:val="pt-BR"/>
+        </w:rPr>
         <w:t xml:space="preserve">Var </w:t>
       </w:r>
       <w:r>
@@ -306,11 +330,29 @@
           <w:b/>
           <w:bCs/>
           <w:color w:val="538135" w:themeColor="accent6" w:themeShade="BF"/>
+          <w:lang w:val="pt-BR"/>
         </w:rPr>
         <w:t>s</w:t>
       </w:r>
       <w:r>
-        <w:t xml:space="preserve"> = ‘JavaScript’</w:t>
+        <w:rPr>
+          <w:lang w:val="pt-BR"/>
+        </w:rPr>
+        <w:t xml:space="preserve"> = ‘</w:t>
+      </w:r>
+      <w:proofErr w:type="spellStart"/>
+      <w:r>
+        <w:rPr>
+          <w:lang w:val="pt-BR"/>
+        </w:rPr>
+        <w:t>JavaScript</w:t>
+      </w:r>
+      <w:proofErr w:type="spellEnd"/>
+      <w:r>
+        <w:rPr>
+          <w:lang w:val="pt-BR"/>
+        </w:rPr>
+        <w:t>’</w:t>
       </w:r>
     </w:p>
     <w:p>
@@ -660,12 +702,16 @@
     <w:p>
       <w:pPr>
         <w:spacing w:line="360" w:lineRule="auto"/>
+        <w:rPr>
+          <w:lang w:val="pt-BR"/>
+        </w:rPr>
       </w:pPr>
       <w:r>
         <w:rPr>
           <w:b/>
           <w:bCs/>
           <w:color w:val="538135" w:themeColor="accent6" w:themeShade="BF"/>
+          <w:lang w:val="pt-BR"/>
         </w:rPr>
         <w:t>var</w:t>
       </w:r>
@@ -673,6 +719,7 @@
         <w:rPr>
           <w:b/>
           <w:bCs/>
+          <w:lang w:val="pt-BR"/>
         </w:rPr>
         <w:t xml:space="preserve"> </w:t>
       </w:r>
@@ -681,22 +728,30 @@
           <w:b/>
           <w:bCs/>
           <w:color w:val="833C0B" w:themeColor="accent2" w:themeShade="80"/>
+          <w:lang w:val="pt-BR"/>
         </w:rPr>
         <w:t>n1</w:t>
       </w:r>
       <w:r>
+        <w:rPr>
+          <w:lang w:val="pt-BR"/>
+        </w:rPr>
         <w:t xml:space="preserve"> = 1545.5</w:t>
       </w:r>
     </w:p>
     <w:p>
       <w:pPr>
         <w:spacing w:line="360" w:lineRule="auto"/>
+        <w:rPr>
+          <w:lang w:val="pt-BR"/>
+        </w:rPr>
       </w:pPr>
       <w:r>
         <w:rPr>
           <w:b/>
           <w:bCs/>
           <w:color w:val="833C0B" w:themeColor="accent2" w:themeShade="80"/>
+          <w:lang w:val="pt-BR"/>
         </w:rPr>
         <w:t>n</w:t>
       </w:r>
@@ -706,46 +761,491 @@
           <w:b/>
           <w:bCs/>
           <w:color w:val="833C0B" w:themeColor="accent2" w:themeShade="80"/>
+          <w:lang w:val="pt-BR"/>
         </w:rPr>
         <w:t>1</w:t>
       </w:r>
       <w:r>
+        <w:rPr>
+          <w:lang w:val="pt-BR"/>
+        </w:rPr>
         <w:t>.toLocaleString</w:t>
       </w:r>
       <w:proofErr w:type="gramEnd"/>
       <w:r>
+        <w:rPr>
+          <w:lang w:val="pt-BR"/>
+        </w:rPr>
         <w:t>('</w:t>
       </w:r>
       <w:proofErr w:type="spellStart"/>
       <w:r>
+        <w:rPr>
+          <w:lang w:val="pt-BR"/>
+        </w:rPr>
         <w:t>pt</w:t>
       </w:r>
       <w:proofErr w:type="spellEnd"/>
       <w:r>
-        <w:t>-BR', {style: 'currency', currency: 'BRL'});</w:t>
-      </w:r>
-    </w:p>
-    <w:p>
-      <w:pPr>
-        <w:spacing w:line="360" w:lineRule="auto"/>
-      </w:pPr>
-      <w:r>
+        <w:rPr>
+          <w:lang w:val="pt-BR"/>
+        </w:rPr>
+        <w:t>-BR', {</w:t>
+      </w:r>
+      <w:proofErr w:type="spellStart"/>
+      <w:r>
+        <w:rPr>
+          <w:lang w:val="pt-BR"/>
+        </w:rPr>
+        <w:t>style</w:t>
+      </w:r>
+      <w:proofErr w:type="spellEnd"/>
+      <w:r>
+        <w:rPr>
+          <w:lang w:val="pt-BR"/>
+        </w:rPr>
+        <w:t>: '</w:t>
+      </w:r>
+      <w:proofErr w:type="spellStart"/>
+      <w:r>
+        <w:rPr>
+          <w:lang w:val="pt-BR"/>
+        </w:rPr>
+        <w:t>currency</w:t>
+      </w:r>
+      <w:proofErr w:type="spellEnd"/>
+      <w:r>
+        <w:rPr>
+          <w:lang w:val="pt-BR"/>
+        </w:rPr>
+        <w:t xml:space="preserve">', </w:t>
+      </w:r>
+      <w:proofErr w:type="spellStart"/>
+      <w:r>
+        <w:rPr>
+          <w:lang w:val="pt-BR"/>
+        </w:rPr>
+        <w:t>currency</w:t>
+      </w:r>
+      <w:proofErr w:type="spellEnd"/>
+      <w:r>
+        <w:rPr>
+          <w:lang w:val="pt-BR"/>
+        </w:rPr>
+        <w:t>: 'BRL'});</w:t>
+      </w:r>
+    </w:p>
+    <w:p>
+      <w:pPr>
+        <w:spacing w:line="360" w:lineRule="auto"/>
+        <w:rPr>
+          <w:lang w:val="pt-BR"/>
+        </w:rPr>
+      </w:pPr>
+      <w:r>
+        <w:rPr>
+          <w:lang w:val="pt-BR"/>
+        </w:rPr>
         <w:t>‘R$ 1.545,50’</w:t>
       </w:r>
     </w:p>
     <w:p>
       <w:pPr>
         <w:spacing w:line="360" w:lineRule="auto"/>
-      </w:pPr>
-    </w:p>
-    <w:p>
-      <w:pPr>
-        <w:spacing w:line="360" w:lineRule="auto"/>
-      </w:pPr>
-    </w:p>
-    <w:p>
-      <w:pPr>
-        <w:spacing w:line="360" w:lineRule="auto"/>
+        <w:rPr>
+          <w:lang w:val="pt-BR"/>
+        </w:rPr>
+      </w:pPr>
+    </w:p>
+    <w:p>
+      <w:pPr>
+        <w:spacing w:line="276" w:lineRule="auto"/>
+        <w:rPr>
+          <w:b/>
+          <w:bCs/>
+          <w:sz w:val="30"/>
+          <w:szCs w:val="30"/>
+          <w:u w:val="single"/>
+          <w:lang w:val="pt-BR"/>
+        </w:rPr>
+      </w:pPr>
+      <w:r>
+        <w:rPr>
+          <w:b/>
+          <w:bCs/>
+          <w:sz w:val="30"/>
+          <w:szCs w:val="30"/>
+          <w:u w:val="single"/>
+          <w:lang w:val="pt-BR"/>
+        </w:rPr>
+        <w:lastRenderedPageBreak/>
+        <w:t>Operadores JS</w:t>
+      </w:r>
+    </w:p>
+    <w:p>
+      <w:pPr>
+        <w:spacing w:line="276" w:lineRule="auto"/>
+        <w:rPr>
+          <w:lang w:val="pt-BR"/>
+        </w:rPr>
+      </w:pPr>
+    </w:p>
+    <w:p>
+      <w:pPr>
+        <w:spacing w:line="480" w:lineRule="auto"/>
+        <w:rPr>
+          <w:lang w:val="pt-BR"/>
+        </w:rPr>
+      </w:pPr>
+      <w:r>
+        <w:rPr>
+          <w:lang w:val="pt-BR"/>
+        </w:rPr>
+        <w:t>- Aritméticos</w:t>
+      </w:r>
+    </w:p>
+    <w:p>
+      <w:pPr>
+        <w:spacing w:line="480" w:lineRule="auto"/>
+        <w:rPr>
+          <w:lang w:val="pt-BR"/>
+        </w:rPr>
+      </w:pPr>
+      <w:r>
+        <w:rPr>
+          <w:lang w:val="pt-BR"/>
+        </w:rPr>
+        <w:t>- Atribuição</w:t>
+      </w:r>
+    </w:p>
+    <w:p>
+      <w:pPr>
+        <w:spacing w:line="480" w:lineRule="auto"/>
+        <w:rPr>
+          <w:lang w:val="pt-BR"/>
+        </w:rPr>
+      </w:pPr>
+      <w:r>
+        <w:rPr>
+          <w:lang w:val="pt-BR"/>
+        </w:rPr>
+        <w:t>- Relacionais</w:t>
+      </w:r>
+    </w:p>
+    <w:p>
+      <w:pPr>
+        <w:spacing w:line="480" w:lineRule="auto"/>
+        <w:rPr>
+          <w:lang w:val="pt-BR"/>
+        </w:rPr>
+      </w:pPr>
+      <w:r>
+        <w:rPr>
+          <w:lang w:val="pt-BR"/>
+        </w:rPr>
+        <w:t>- Lógicos</w:t>
+      </w:r>
+    </w:p>
+    <w:p>
+      <w:pPr>
+        <w:spacing w:line="480" w:lineRule="auto"/>
+        <w:rPr>
+          <w:lang w:val="pt-BR"/>
+        </w:rPr>
+      </w:pPr>
+      <w:r>
+        <w:rPr>
+          <w:lang w:val="pt-BR"/>
+        </w:rPr>
+        <w:t>- Ternário</w:t>
+      </w:r>
+    </w:p>
+    <w:p>
+      <w:pPr>
+        <w:spacing w:line="276" w:lineRule="auto"/>
+        <w:rPr>
+          <w:lang w:val="pt-BR"/>
+        </w:rPr>
+      </w:pPr>
+    </w:p>
+    <w:p>
+      <w:pPr>
+        <w:spacing w:line="276" w:lineRule="auto"/>
+        <w:rPr>
+          <w:lang w:val="pt-BR"/>
+        </w:rPr>
+      </w:pPr>
+      <w:r>
+        <w:rPr>
+          <w:lang w:val="pt-BR"/>
+        </w:rPr>
+        <w:t>ARITMÉTICOS</w:t>
+      </w:r>
+    </w:p>
+    <w:p>
+      <w:pPr>
+        <w:spacing w:line="276" w:lineRule="auto"/>
+        <w:rPr>
+          <w:lang w:val="pt-BR"/>
+        </w:rPr>
+      </w:pPr>
+    </w:p>
+    <w:p>
+      <w:pPr>
+        <w:spacing w:line="360" w:lineRule="auto"/>
+        <w:rPr>
+          <w:lang w:val="pt-BR"/>
+        </w:rPr>
+      </w:pPr>
+      <w:r>
+        <w:rPr>
+          <w:lang w:val="pt-BR"/>
+        </w:rPr>
+        <w:t>5 + 2 = 7</w:t>
+      </w:r>
+    </w:p>
+    <w:p>
+      <w:pPr>
+        <w:spacing w:line="360" w:lineRule="auto"/>
+        <w:rPr>
+          <w:lang w:val="pt-BR"/>
+        </w:rPr>
+      </w:pPr>
+      <w:r>
+        <w:rPr>
+          <w:lang w:val="pt-BR"/>
+        </w:rPr>
+        <w:t>5 – 2 = 3</w:t>
+      </w:r>
+    </w:p>
+    <w:p>
+      <w:pPr>
+        <w:spacing w:line="360" w:lineRule="auto"/>
+        <w:rPr>
+          <w:lang w:val="pt-BR"/>
+        </w:rPr>
+      </w:pPr>
+      <w:r>
+        <w:rPr>
+          <w:lang w:val="pt-BR"/>
+        </w:rPr>
+        <w:t>5 * 2 = 10</w:t>
+      </w:r>
+    </w:p>
+    <w:p>
+      <w:pPr>
+        <w:spacing w:line="360" w:lineRule="auto"/>
+        <w:rPr>
+          <w:lang w:val="pt-BR"/>
+        </w:rPr>
+      </w:pPr>
+      <w:r>
+        <w:rPr>
+          <w:lang w:val="pt-BR"/>
+        </w:rPr>
+        <w:t>5 / 2 = 2.5</w:t>
+      </w:r>
+    </w:p>
+    <w:p>
+      <w:pPr>
+        <w:spacing w:line="360" w:lineRule="auto"/>
+        <w:rPr>
+          <w:lang w:val="pt-BR"/>
+        </w:rPr>
+      </w:pPr>
+      <w:r>
+        <w:rPr>
+          <w:lang w:val="pt-BR"/>
+        </w:rPr>
+        <w:t>5 % 2 = 1</w:t>
+      </w:r>
+    </w:p>
+    <w:p>
+      <w:pPr>
+        <w:spacing w:line="360" w:lineRule="auto"/>
+        <w:rPr>
+          <w:lang w:val="pt-BR"/>
+        </w:rPr>
+      </w:pPr>
+      <w:r>
+        <w:rPr>
+          <w:lang w:val="pt-BR"/>
+        </w:rPr>
+        <w:t>5 ** 2 = 25</w:t>
+      </w:r>
+    </w:p>
+    <w:p>
+      <w:pPr>
+        <w:spacing w:line="276" w:lineRule="auto"/>
+        <w:rPr>
+          <w:lang w:val="pt-BR"/>
+        </w:rPr>
+      </w:pPr>
+    </w:p>
+    <w:p>
+      <w:pPr>
+        <w:spacing w:line="276" w:lineRule="auto"/>
+        <w:rPr>
+          <w:lang w:val="pt-BR"/>
+        </w:rPr>
+      </w:pPr>
+      <w:r>
+        <w:rPr>
+          <w:lang w:val="pt-BR"/>
+        </w:rPr>
+        <w:t>Precedência em JS</w:t>
+      </w:r>
+    </w:p>
+    <w:p>
+      <w:pPr>
+        <w:spacing w:line="276" w:lineRule="auto"/>
+        <w:rPr>
+          <w:lang w:val="pt-BR"/>
+        </w:rPr>
+      </w:pPr>
+    </w:p>
+    <w:p>
+      <w:pPr>
+        <w:spacing w:line="276" w:lineRule="auto"/>
+        <w:rPr>
+          <w:b/>
+          <w:bCs/>
+          <w:lang w:val="pt-BR"/>
+        </w:rPr>
+      </w:pPr>
+      <w:r>
+        <w:rPr>
+          <w:b/>
+          <w:bCs/>
+          <w:lang w:val="pt-BR"/>
+        </w:rPr>
+        <w:t>(</w:t>
+      </w:r>
+      <w:r>
+        <w:rPr>
+          <w:b/>
+          <w:bCs/>
+          <w:lang w:val="pt-BR"/>
+        </w:rPr>
+        <w:t xml:space="preserve"> </w:t>
+      </w:r>
+      <w:r>
+        <w:rPr>
+          <w:b/>
+          <w:bCs/>
+          <w:lang w:val="pt-BR"/>
+        </w:rPr>
+        <w:t>)</w:t>
+      </w:r>
+    </w:p>
+    <w:p>
+      <w:pPr>
+        <w:spacing w:line="276" w:lineRule="auto"/>
+        <w:rPr>
+          <w:b/>
+          <w:bCs/>
+          <w:lang w:val="pt-BR"/>
+        </w:rPr>
+      </w:pPr>
+      <w:r>
+        <w:rPr>
+          <w:b/>
+          <w:bCs/>
+          <w:lang w:val="pt-BR"/>
+        </w:rPr>
+        <w:t>**</w:t>
+      </w:r>
+    </w:p>
+    <w:p>
+      <w:pPr>
+        <w:spacing w:line="276" w:lineRule="auto"/>
+        <w:rPr>
+          <w:b/>
+          <w:bCs/>
+          <w:lang w:val="pt-BR"/>
+        </w:rPr>
+      </w:pPr>
+      <w:r>
+        <w:rPr>
+          <w:b/>
+          <w:bCs/>
+          <w:lang w:val="pt-BR"/>
+        </w:rPr>
+        <w:t>* / %</w:t>
+      </w:r>
+    </w:p>
+    <w:p>
+      <w:pPr>
+        <w:spacing w:line="276" w:lineRule="auto"/>
+        <w:rPr>
+          <w:b/>
+          <w:bCs/>
+          <w:lang w:val="pt-BR"/>
+        </w:rPr>
+      </w:pPr>
+      <w:r>
+        <w:rPr>
+          <w:b/>
+          <w:bCs/>
+          <w:lang w:val="pt-BR"/>
+        </w:rPr>
+        <w:t>+ -</w:t>
+      </w:r>
+    </w:p>
+    <w:p>
+      <w:pPr>
+        <w:spacing w:line="276" w:lineRule="auto"/>
+        <w:rPr>
+          <w:lang w:val="pt-BR"/>
+        </w:rPr>
+      </w:pPr>
+    </w:p>
+    <w:p>
+      <w:pPr>
+        <w:spacing w:line="276" w:lineRule="auto"/>
+        <w:rPr>
+          <w:lang w:val="pt-BR"/>
+        </w:rPr>
+      </w:pPr>
+    </w:p>
+    <w:p>
+      <w:pPr>
+        <w:spacing w:line="276" w:lineRule="auto"/>
+        <w:rPr>
+          <w:lang w:val="pt-BR"/>
+        </w:rPr>
+      </w:pPr>
+    </w:p>
+    <w:p>
+      <w:pPr>
+        <w:spacing w:line="276" w:lineRule="auto"/>
+        <w:rPr>
+          <w:lang w:val="pt-BR"/>
+        </w:rPr>
+      </w:pPr>
+    </w:p>
+    <w:p>
+      <w:pPr>
+        <w:spacing w:line="276" w:lineRule="auto"/>
+        <w:rPr>
+          <w:lang w:val="pt-BR"/>
+        </w:rPr>
+      </w:pPr>
+    </w:p>
+    <w:p>
+      <w:pPr>
+        <w:spacing w:line="276" w:lineRule="auto"/>
+        <w:rPr>
+          <w:lang w:val="pt-BR"/>
+        </w:rPr>
+      </w:pPr>
+    </w:p>
+    <w:p>
+      <w:pPr>
+        <w:spacing w:line="360" w:lineRule="auto"/>
+        <w:rPr>
+          <w:lang w:val="pt-BR"/>
+        </w:rPr>
       </w:pPr>
     </w:p>
     <w:sectPr>
@@ -756,6 +1256,127 @@
     </w:sectPr>
   </w:body>
 </w:document>
+</file>
+
+<file path=word/numbering.xml><?xml version="1.0" encoding="utf-8"?>
+<w:numbering xmlns:wpc="http://schemas.microsoft.com/office/word/2010/wordprocessingCanvas" xmlns:cx="http://schemas.microsoft.com/office/drawing/2014/chartex" xmlns:cx1="http://schemas.microsoft.com/office/drawing/2015/9/8/chartex" xmlns:cx2="http://schemas.microsoft.com/office/drawing/2015/10/21/chartex" xmlns:cx3="http://schemas.microsoft.com/office/drawing/2016/5/9/chartex" xmlns:cx4="http://schemas.microsoft.com/office/drawing/2016/5/10/chartex" xmlns:cx5="http://schemas.microsoft.com/office/drawing/2016/5/11/chartex" xmlns:cx6="http://schemas.microsoft.com/office/drawing/2016/5/12/chartex" xmlns:cx7="http://schemas.microsoft.com/office/drawing/2016/5/13/chartex" xmlns:cx8="http://schemas.microsoft.com/office/drawing/2016/5/14/chartex" xmlns:mc="http://schemas.openxmlformats.org/markup-compatibility/2006" xmlns:aink="http://schemas.microsoft.com/office/drawing/2016/ink" xmlns:am3d="http://schemas.microsoft.com/office/drawing/2017/model3d" xmlns:o="urn:schemas-microsoft-com:office:office" xmlns:oel="http://schemas.microsoft.com/office/2019/extlst" xmlns:r="http://schemas.openxmlformats.org/officeDocument/2006/relationships" xmlns:m="http://schemas.openxmlformats.org/officeDocument/2006/math" xmlns:v="urn:schemas-microsoft-com:vml" xmlns:wp14="http://schemas.microsoft.com/office/word/2010/wordprocessingDrawing" xmlns:wp="http://schemas.openxmlformats.org/drawingml/2006/wordprocessingDrawing" xmlns:w10="urn:schemas-microsoft-com:office:word" xmlns:w="http://schemas.openxmlformats.org/wordprocessingml/2006/main" xmlns:w14="http://schemas.microsoft.com/office/word/2010/wordml" xmlns:w15="http://schemas.microsoft.com/office/word/2012/wordml" xmlns:w16cex="http://schemas.microsoft.com/office/word/2018/wordml/cex" xmlns:w16cid="http://schemas.microsoft.com/office/word/2016/wordml/cid" xmlns:w16="http://schemas.microsoft.com/office/word/2018/wordml" xmlns:w16sdtdh="http://schemas.microsoft.com/office/word/2020/wordml/sdtdatahash" xmlns:w16se="http://schemas.microsoft.com/office/word/2015/wordml/symex" xmlns:wpg="http://schemas.microsoft.com/office/word/2010/wordprocessingGroup" xmlns:wpi="http://schemas.microsoft.com/office/word/2010/wordprocessingInk" xmlns:wne="http://schemas.microsoft.com/office/word/2006/wordml" xmlns:wps="http://schemas.microsoft.com/office/word/2010/wordprocessingShape" mc:Ignorable="w14 w15 w16se w16cid w16 w16cex w16sdtdh wp14">
+  <w:abstractNum w:abstractNumId="0" w15:restartNumberingAfterBreak="0">
+    <w:nsid w:val="279A74D6"/>
+    <w:multiLevelType w:val="hybridMultilevel"/>
+    <w:tmpl w:val="FD7C0D46"/>
+    <w:lvl w:ilvl="0" w:tplc="38F8080C">
+      <w:start w:val="5"/>
+      <w:numFmt w:val="bullet"/>
+      <w:lvlText w:val=""/>
+      <w:lvlJc w:val="left"/>
+      <w:pPr>
+        <w:ind w:left="720" w:hanging="360"/>
+      </w:pPr>
+      <w:rPr>
+        <w:rFonts w:ascii="Symbol" w:eastAsia="Times New Roman" w:hAnsi="Symbol" w:cstheme="majorHAnsi" w:hint="default"/>
+      </w:rPr>
+    </w:lvl>
+    <w:lvl w:ilvl="1" w:tplc="04090003" w:tentative="1">
+      <w:start w:val="1"/>
+      <w:numFmt w:val="bullet"/>
+      <w:lvlText w:val="o"/>
+      <w:lvlJc w:val="left"/>
+      <w:pPr>
+        <w:ind w:left="1440" w:hanging="360"/>
+      </w:pPr>
+      <w:rPr>
+        <w:rFonts w:ascii="Courier New" w:hAnsi="Courier New" w:cs="Courier New" w:hint="default"/>
+      </w:rPr>
+    </w:lvl>
+    <w:lvl w:ilvl="2" w:tplc="04090005" w:tentative="1">
+      <w:start w:val="1"/>
+      <w:numFmt w:val="bullet"/>
+      <w:lvlText w:val=""/>
+      <w:lvlJc w:val="left"/>
+      <w:pPr>
+        <w:ind w:left="2160" w:hanging="360"/>
+      </w:pPr>
+      <w:rPr>
+        <w:rFonts w:ascii="Wingdings" w:hAnsi="Wingdings" w:hint="default"/>
+      </w:rPr>
+    </w:lvl>
+    <w:lvl w:ilvl="3" w:tplc="04090001" w:tentative="1">
+      <w:start w:val="1"/>
+      <w:numFmt w:val="bullet"/>
+      <w:lvlText w:val=""/>
+      <w:lvlJc w:val="left"/>
+      <w:pPr>
+        <w:ind w:left="2880" w:hanging="360"/>
+      </w:pPr>
+      <w:rPr>
+        <w:rFonts w:ascii="Symbol" w:hAnsi="Symbol" w:hint="default"/>
+      </w:rPr>
+    </w:lvl>
+    <w:lvl w:ilvl="4" w:tplc="04090003" w:tentative="1">
+      <w:start w:val="1"/>
+      <w:numFmt w:val="bullet"/>
+      <w:lvlText w:val="o"/>
+      <w:lvlJc w:val="left"/>
+      <w:pPr>
+        <w:ind w:left="3600" w:hanging="360"/>
+      </w:pPr>
+      <w:rPr>
+        <w:rFonts w:ascii="Courier New" w:hAnsi="Courier New" w:cs="Courier New" w:hint="default"/>
+      </w:rPr>
+    </w:lvl>
+    <w:lvl w:ilvl="5" w:tplc="04090005" w:tentative="1">
+      <w:start w:val="1"/>
+      <w:numFmt w:val="bullet"/>
+      <w:lvlText w:val=""/>
+      <w:lvlJc w:val="left"/>
+      <w:pPr>
+        <w:ind w:left="4320" w:hanging="360"/>
+      </w:pPr>
+      <w:rPr>
+        <w:rFonts w:ascii="Wingdings" w:hAnsi="Wingdings" w:hint="default"/>
+      </w:rPr>
+    </w:lvl>
+    <w:lvl w:ilvl="6" w:tplc="04090001" w:tentative="1">
+      <w:start w:val="1"/>
+      <w:numFmt w:val="bullet"/>
+      <w:lvlText w:val=""/>
+      <w:lvlJc w:val="left"/>
+      <w:pPr>
+        <w:ind w:left="5040" w:hanging="360"/>
+      </w:pPr>
+      <w:rPr>
+        <w:rFonts w:ascii="Symbol" w:hAnsi="Symbol" w:hint="default"/>
+      </w:rPr>
+    </w:lvl>
+    <w:lvl w:ilvl="7" w:tplc="04090003" w:tentative="1">
+      <w:start w:val="1"/>
+      <w:numFmt w:val="bullet"/>
+      <w:lvlText w:val="o"/>
+      <w:lvlJc w:val="left"/>
+      <w:pPr>
+        <w:ind w:left="5760" w:hanging="360"/>
+      </w:pPr>
+      <w:rPr>
+        <w:rFonts w:ascii="Courier New" w:hAnsi="Courier New" w:cs="Courier New" w:hint="default"/>
+      </w:rPr>
+    </w:lvl>
+    <w:lvl w:ilvl="8" w:tplc="04090005" w:tentative="1">
+      <w:start w:val="1"/>
+      <w:numFmt w:val="bullet"/>
+      <w:lvlText w:val=""/>
+      <w:lvlJc w:val="left"/>
+      <w:pPr>
+        <w:ind w:left="6480" w:hanging="360"/>
+      </w:pPr>
+      <w:rPr>
+        <w:rFonts w:ascii="Wingdings" w:hAnsi="Wingdings" w:hint="default"/>
+      </w:rPr>
+    </w:lvl>
+  </w:abstractNum>
+  <w:num w:numId="1" w16cid:durableId="1279021228">
+    <w:abstractNumId w:val="0"/>
+  </w:num>
+</w:numbering>
 </file>
 
 <file path=word/styles.xml><?xml version="1.0" encoding="utf-8"?>
@@ -1084,6 +1705,17 @@
     <w:semiHidden/>
     <w:unhideWhenUsed/>
   </w:style>
+  <w:style w:type="paragraph" w:styleId="ListParagraph">
+    <w:name w:val="List Paragraph"/>
+    <w:basedOn w:val="Normal"/>
+    <w:uiPriority w:val="34"/>
+    <w:qFormat/>
+    <w:rsid w:val="008719A3"/>
+    <w:pPr>
+      <w:ind w:left="720"/>
+      <w:contextualSpacing/>
+    </w:pPr>
+  </w:style>
 </w:styles>
 </file>
 

--- a/JAVASCRIPT.docx
+++ b/JAVASCRIPT.docx
@@ -742,16 +742,12 @@
     <w:p>
       <w:pPr>
         <w:spacing w:line="360" w:lineRule="auto"/>
-        <w:rPr>
-          <w:lang w:val="pt-BR"/>
-        </w:rPr>
       </w:pPr>
       <w:r>
         <w:rPr>
           <w:b/>
           <w:bCs/>
           <w:color w:val="833C0B" w:themeColor="accent2" w:themeShade="80"/>
-          <w:lang w:val="pt-BR"/>
         </w:rPr>
         <w:t>n</w:t>
       </w:r>
@@ -761,78 +757,23 @@
           <w:b/>
           <w:bCs/>
           <w:color w:val="833C0B" w:themeColor="accent2" w:themeShade="80"/>
-          <w:lang w:val="pt-BR"/>
         </w:rPr>
         <w:t>1</w:t>
       </w:r>
       <w:r>
-        <w:rPr>
-          <w:lang w:val="pt-BR"/>
-        </w:rPr>
         <w:t>.toLocaleString</w:t>
       </w:r>
       <w:proofErr w:type="gramEnd"/>
       <w:r>
-        <w:rPr>
-          <w:lang w:val="pt-BR"/>
-        </w:rPr>
         <w:t>('</w:t>
       </w:r>
       <w:proofErr w:type="spellStart"/>
       <w:r>
-        <w:rPr>
-          <w:lang w:val="pt-BR"/>
-        </w:rPr>
         <w:t>pt</w:t>
       </w:r>
       <w:proofErr w:type="spellEnd"/>
       <w:r>
-        <w:rPr>
-          <w:lang w:val="pt-BR"/>
-        </w:rPr>
-        <w:t>-BR', {</w:t>
-      </w:r>
-      <w:proofErr w:type="spellStart"/>
-      <w:r>
-        <w:rPr>
-          <w:lang w:val="pt-BR"/>
-        </w:rPr>
-        <w:t>style</w:t>
-      </w:r>
-      <w:proofErr w:type="spellEnd"/>
-      <w:r>
-        <w:rPr>
-          <w:lang w:val="pt-BR"/>
-        </w:rPr>
-        <w:t>: '</w:t>
-      </w:r>
-      <w:proofErr w:type="spellStart"/>
-      <w:r>
-        <w:rPr>
-          <w:lang w:val="pt-BR"/>
-        </w:rPr>
-        <w:t>currency</w:t>
-      </w:r>
-      <w:proofErr w:type="spellEnd"/>
-      <w:r>
-        <w:rPr>
-          <w:lang w:val="pt-BR"/>
-        </w:rPr>
-        <w:t xml:space="preserve">', </w:t>
-      </w:r>
-      <w:proofErr w:type="spellStart"/>
-      <w:r>
-        <w:rPr>
-          <w:lang w:val="pt-BR"/>
-        </w:rPr>
-        <w:t>currency</w:t>
-      </w:r>
-      <w:proofErr w:type="spellEnd"/>
-      <w:r>
-        <w:rPr>
-          <w:lang w:val="pt-BR"/>
-        </w:rPr>
-        <w:t>: 'BRL'});</w:t>
+        <w:t>-BR', {style: 'currency', currency: 'BRL'});</w:t>
       </w:r>
     </w:p>
     <w:p>
@@ -972,11 +913,15 @@
       <w:pPr>
         <w:spacing w:line="276" w:lineRule="auto"/>
         <w:rPr>
-          <w:lang w:val="pt-BR"/>
-        </w:rPr>
-      </w:pPr>
-      <w:r>
-        <w:rPr>
+          <w:b/>
+          <w:bCs/>
+          <w:lang w:val="pt-BR"/>
+        </w:rPr>
+      </w:pPr>
+      <w:r>
+        <w:rPr>
+          <w:b/>
+          <w:bCs/>
           <w:lang w:val="pt-BR"/>
         </w:rPr>
         <w:t>ARITMÉTICOS</w:t>
@@ -1086,11 +1031,15 @@
       <w:pPr>
         <w:spacing w:line="276" w:lineRule="auto"/>
         <w:rPr>
-          <w:lang w:val="pt-BR"/>
-        </w:rPr>
-      </w:pPr>
-      <w:r>
-        <w:rPr>
+          <w:b/>
+          <w:bCs/>
+          <w:lang w:val="pt-BR"/>
+        </w:rPr>
+      </w:pPr>
+      <w:r>
+        <w:rPr>
+          <w:b/>
+          <w:bCs/>
           <w:lang w:val="pt-BR"/>
         </w:rPr>
         <w:t>Precedência em JS</w:t>
@@ -1204,45 +1153,592 @@
       <w:pPr>
         <w:spacing w:line="276" w:lineRule="auto"/>
         <w:rPr>
-          <w:lang w:val="pt-BR"/>
-        </w:rPr>
-      </w:pPr>
-    </w:p>
-    <w:p>
-      <w:pPr>
-        <w:spacing w:line="276" w:lineRule="auto"/>
-        <w:rPr>
-          <w:lang w:val="pt-BR"/>
-        </w:rPr>
-      </w:pPr>
-    </w:p>
-    <w:p>
-      <w:pPr>
-        <w:spacing w:line="276" w:lineRule="auto"/>
-        <w:rPr>
-          <w:lang w:val="pt-BR"/>
-        </w:rPr>
-      </w:pPr>
-    </w:p>
-    <w:p>
-      <w:pPr>
-        <w:spacing w:line="276" w:lineRule="auto"/>
-        <w:rPr>
-          <w:lang w:val="pt-BR"/>
-        </w:rPr>
-      </w:pPr>
-    </w:p>
-    <w:p>
-      <w:pPr>
-        <w:spacing w:line="276" w:lineRule="auto"/>
-        <w:rPr>
-          <w:lang w:val="pt-BR"/>
-        </w:rPr>
-      </w:pPr>
-    </w:p>
-    <w:p>
-      <w:pPr>
-        <w:spacing w:line="360" w:lineRule="auto"/>
+          <w:b/>
+          <w:bCs/>
+          <w:lang w:val="pt-BR"/>
+        </w:rPr>
+      </w:pPr>
+    </w:p>
+    <w:p>
+      <w:pPr>
+        <w:spacing w:line="276" w:lineRule="auto"/>
+        <w:rPr>
+          <w:b/>
+          <w:bCs/>
+          <w:lang w:val="pt-BR"/>
+        </w:rPr>
+      </w:pPr>
+      <w:r>
+        <w:rPr>
+          <w:b/>
+          <w:bCs/>
+          <w:lang w:val="pt-BR"/>
+        </w:rPr>
+        <w:t>Relacionais em JS</w:t>
+      </w:r>
+    </w:p>
+    <w:p>
+      <w:pPr>
+        <w:spacing w:line="276" w:lineRule="auto"/>
+        <w:rPr>
+          <w:lang w:val="pt-BR"/>
+        </w:rPr>
+      </w:pPr>
+    </w:p>
+    <w:p>
+      <w:pPr>
+        <w:spacing w:line="360" w:lineRule="auto"/>
+        <w:rPr>
+          <w:lang w:val="pt-BR"/>
+        </w:rPr>
+      </w:pPr>
+      <w:r>
+        <w:rPr>
+          <w:lang w:val="pt-BR"/>
+        </w:rPr>
+        <w:t xml:space="preserve">5 </w:t>
+      </w:r>
+      <w:r>
+        <w:rPr>
+          <w:b/>
+          <w:bCs/>
+          <w:lang w:val="pt-BR"/>
+        </w:rPr>
+        <w:t>&gt;</w:t>
+      </w:r>
+      <w:r>
+        <w:rPr>
+          <w:lang w:val="pt-BR"/>
+        </w:rPr>
+        <w:t xml:space="preserve"> 2 </w:t>
+      </w:r>
+      <w:proofErr w:type="spellStart"/>
+      <w:r>
+        <w:rPr>
+          <w:lang w:val="pt-BR"/>
+        </w:rPr>
+        <w:t>true</w:t>
+      </w:r>
+      <w:proofErr w:type="spellEnd"/>
+    </w:p>
+    <w:p>
+      <w:pPr>
+        <w:spacing w:line="360" w:lineRule="auto"/>
+        <w:rPr>
+          <w:lang w:val="pt-BR"/>
+        </w:rPr>
+      </w:pPr>
+      <w:r>
+        <w:rPr>
+          <w:lang w:val="pt-BR"/>
+        </w:rPr>
+        <w:t xml:space="preserve">7 </w:t>
+      </w:r>
+      <w:r>
+        <w:rPr>
+          <w:b/>
+          <w:bCs/>
+          <w:lang w:val="pt-BR"/>
+        </w:rPr>
+        <w:t>&lt;</w:t>
+      </w:r>
+      <w:r>
+        <w:rPr>
+          <w:lang w:val="pt-BR"/>
+        </w:rPr>
+        <w:t xml:space="preserve"> 4 false</w:t>
+      </w:r>
+    </w:p>
+    <w:p>
+      <w:pPr>
+        <w:spacing w:line="360" w:lineRule="auto"/>
+        <w:rPr>
+          <w:lang w:val="pt-BR"/>
+        </w:rPr>
+      </w:pPr>
+      <w:r>
+        <w:rPr>
+          <w:lang w:val="pt-BR"/>
+        </w:rPr>
+        <w:t xml:space="preserve">8 </w:t>
+      </w:r>
+      <w:r>
+        <w:rPr>
+          <w:b/>
+          <w:bCs/>
+          <w:lang w:val="pt-BR"/>
+        </w:rPr>
+        <w:t>&gt;=</w:t>
+      </w:r>
+      <w:r>
+        <w:rPr>
+          <w:lang w:val="pt-BR"/>
+        </w:rPr>
+        <w:t xml:space="preserve"> 8 </w:t>
+      </w:r>
+      <w:proofErr w:type="spellStart"/>
+      <w:r>
+        <w:rPr>
+          <w:lang w:val="pt-BR"/>
+        </w:rPr>
+        <w:t>true</w:t>
+      </w:r>
+      <w:proofErr w:type="spellEnd"/>
+    </w:p>
+    <w:p>
+      <w:pPr>
+        <w:spacing w:line="360" w:lineRule="auto"/>
+        <w:rPr>
+          <w:lang w:val="pt-BR"/>
+        </w:rPr>
+      </w:pPr>
+      <w:r>
+        <w:rPr>
+          <w:lang w:val="pt-BR"/>
+        </w:rPr>
+        <w:t xml:space="preserve">9 </w:t>
+      </w:r>
+      <w:r>
+        <w:rPr>
+          <w:b/>
+          <w:bCs/>
+          <w:lang w:val="pt-BR"/>
+        </w:rPr>
+        <w:t>&lt;=</w:t>
+      </w:r>
+      <w:r>
+        <w:rPr>
+          <w:lang w:val="pt-BR"/>
+        </w:rPr>
+        <w:t xml:space="preserve"> 7 false</w:t>
+      </w:r>
+    </w:p>
+    <w:p>
+      <w:pPr>
+        <w:spacing w:line="360" w:lineRule="auto"/>
+        <w:rPr>
+          <w:lang w:val="pt-BR"/>
+        </w:rPr>
+      </w:pPr>
+      <w:r>
+        <w:rPr>
+          <w:lang w:val="pt-BR"/>
+        </w:rPr>
+        <w:t xml:space="preserve">5 </w:t>
+      </w:r>
+      <w:r>
+        <w:rPr>
+          <w:b/>
+          <w:bCs/>
+          <w:lang w:val="pt-BR"/>
+        </w:rPr>
+        <w:t>==</w:t>
+      </w:r>
+      <w:r>
+        <w:rPr>
+          <w:lang w:val="pt-BR"/>
+        </w:rPr>
+        <w:t xml:space="preserve"> 5 </w:t>
+      </w:r>
+      <w:proofErr w:type="spellStart"/>
+      <w:r>
+        <w:rPr>
+          <w:lang w:val="pt-BR"/>
+        </w:rPr>
+        <w:t>true</w:t>
+      </w:r>
+      <w:proofErr w:type="spellEnd"/>
+    </w:p>
+    <w:p>
+      <w:pPr>
+        <w:spacing w:line="360" w:lineRule="auto"/>
+        <w:rPr>
+          <w:lang w:val="pt-BR"/>
+        </w:rPr>
+      </w:pPr>
+      <w:proofErr w:type="gramStart"/>
+      <w:r>
+        <w:rPr>
+          <w:lang w:val="pt-BR"/>
+        </w:rPr>
+        <w:t xml:space="preserve">4 </w:t>
+      </w:r>
+      <w:r>
+        <w:rPr>
+          <w:b/>
+          <w:bCs/>
+          <w:lang w:val="pt-BR"/>
+        </w:rPr>
+        <w:t>!</w:t>
+      </w:r>
+      <w:proofErr w:type="gramEnd"/>
+      <w:r>
+        <w:rPr>
+          <w:b/>
+          <w:bCs/>
+          <w:lang w:val="pt-BR"/>
+        </w:rPr>
+        <w:t>=</w:t>
+      </w:r>
+      <w:r>
+        <w:rPr>
+          <w:lang w:val="pt-BR"/>
+        </w:rPr>
+        <w:t xml:space="preserve"> 4 false</w:t>
+      </w:r>
+    </w:p>
+    <w:p>
+      <w:pPr>
+        <w:spacing w:line="276" w:lineRule="auto"/>
+        <w:rPr>
+          <w:lang w:val="pt-BR"/>
+        </w:rPr>
+      </w:pPr>
+    </w:p>
+    <w:p>
+      <w:pPr>
+        <w:spacing w:line="276" w:lineRule="auto"/>
+        <w:rPr>
+          <w:b/>
+          <w:bCs/>
+          <w:lang w:val="pt-BR"/>
+        </w:rPr>
+      </w:pPr>
+      <w:r>
+        <w:rPr>
+          <w:b/>
+          <w:bCs/>
+          <w:lang w:val="pt-BR"/>
+        </w:rPr>
+        <w:lastRenderedPageBreak/>
+        <w:t>Lógicos JS</w:t>
+      </w:r>
+    </w:p>
+    <w:p>
+      <w:pPr>
+        <w:spacing w:line="276" w:lineRule="auto"/>
+        <w:rPr>
+          <w:lang w:val="pt-BR"/>
+        </w:rPr>
+      </w:pPr>
+    </w:p>
+    <w:p>
+      <w:pPr>
+        <w:spacing w:line="276" w:lineRule="auto"/>
+        <w:rPr>
+          <w:lang w:val="pt-BR"/>
+        </w:rPr>
+      </w:pPr>
+      <w:r>
+        <w:rPr>
+          <w:b/>
+          <w:bCs/>
+          <w:lang w:val="pt-BR"/>
+        </w:rPr>
+        <w:t>!</w:t>
+      </w:r>
+      <w:r>
+        <w:rPr>
+          <w:lang w:val="pt-BR"/>
+        </w:rPr>
+        <w:t xml:space="preserve"> </w:t>
+      </w:r>
+      <w:r>
+        <w:rPr>
+          <w:lang w:val="pt-BR"/>
+        </w:rPr>
+        <w:t xml:space="preserve">(não) </w:t>
+      </w:r>
+      <w:r>
+        <w:rPr>
+          <w:lang w:val="pt-BR"/>
+        </w:rPr>
+        <w:t>negação</w:t>
+      </w:r>
+    </w:p>
+    <w:p>
+      <w:pPr>
+        <w:spacing w:line="276" w:lineRule="auto"/>
+        <w:rPr>
+          <w:lang w:val="pt-BR"/>
+        </w:rPr>
+      </w:pPr>
+      <w:r>
+        <w:rPr>
+          <w:b/>
+          <w:bCs/>
+          <w:lang w:val="pt-BR"/>
+        </w:rPr>
+        <w:t>&amp;&amp;</w:t>
+      </w:r>
+      <w:r>
+        <w:rPr>
+          <w:lang w:val="pt-BR"/>
+        </w:rPr>
+        <w:t xml:space="preserve"> </w:t>
+      </w:r>
+      <w:r>
+        <w:rPr>
+          <w:lang w:val="pt-BR"/>
+        </w:rPr>
+        <w:t xml:space="preserve">(e) </w:t>
+      </w:r>
+      <w:r>
+        <w:rPr>
+          <w:lang w:val="pt-BR"/>
+        </w:rPr>
+        <w:t>conjunção</w:t>
+      </w:r>
+    </w:p>
+    <w:p>
+      <w:pPr>
+        <w:spacing w:line="276" w:lineRule="auto"/>
+        <w:rPr>
+          <w:lang w:val="pt-BR"/>
+        </w:rPr>
+      </w:pPr>
+      <w:r>
+        <w:rPr>
+          <w:b/>
+          <w:bCs/>
+          <w:lang w:val="pt-BR"/>
+        </w:rPr>
+        <w:t>||</w:t>
+      </w:r>
+      <w:r>
+        <w:rPr>
+          <w:lang w:val="pt-BR"/>
+        </w:rPr>
+        <w:t xml:space="preserve"> </w:t>
+      </w:r>
+      <w:r>
+        <w:rPr>
+          <w:lang w:val="pt-BR"/>
+        </w:rPr>
+        <w:t xml:space="preserve">(ou) </w:t>
+      </w:r>
+      <w:r>
+        <w:rPr>
+          <w:lang w:val="pt-BR"/>
+        </w:rPr>
+        <w:t>disjunção</w:t>
+      </w:r>
+    </w:p>
+    <w:p>
+      <w:pPr>
+        <w:spacing w:line="276" w:lineRule="auto"/>
+        <w:rPr>
+          <w:lang w:val="pt-BR"/>
+        </w:rPr>
+      </w:pPr>
+    </w:p>
+    <w:p>
+      <w:pPr>
+        <w:spacing w:line="276" w:lineRule="auto"/>
+        <w:rPr>
+          <w:lang w:val="pt-BR"/>
+        </w:rPr>
+      </w:pPr>
+      <w:r>
+        <w:rPr>
+          <w:lang w:val="pt-BR"/>
+        </w:rPr>
+        <w:t>Nessa absoluta ordem!</w:t>
+      </w:r>
+    </w:p>
+    <w:p>
+      <w:pPr>
+        <w:spacing w:line="276" w:lineRule="auto"/>
+        <w:rPr>
+          <w:lang w:val="pt-BR"/>
+        </w:rPr>
+      </w:pPr>
+    </w:p>
+    <w:p>
+      <w:pPr>
+        <w:spacing w:line="276" w:lineRule="auto"/>
+        <w:rPr>
+          <w:lang w:val="pt-BR"/>
+        </w:rPr>
+      </w:pPr>
+    </w:p>
+    <w:p>
+      <w:pPr>
+        <w:spacing w:line="276" w:lineRule="auto"/>
+        <w:rPr>
+          <w:b/>
+          <w:bCs/>
+          <w:lang w:val="pt-BR"/>
+        </w:rPr>
+      </w:pPr>
+      <w:r>
+        <w:rPr>
+          <w:b/>
+          <w:bCs/>
+          <w:lang w:val="pt-BR"/>
+        </w:rPr>
+        <w:t>Ternário JS</w:t>
+      </w:r>
+    </w:p>
+    <w:p>
+      <w:pPr>
+        <w:spacing w:line="276" w:lineRule="auto"/>
+        <w:rPr>
+          <w:lang w:val="pt-BR"/>
+        </w:rPr>
+      </w:pPr>
+    </w:p>
+    <w:p>
+      <w:pPr>
+        <w:spacing w:line="276" w:lineRule="auto"/>
+        <w:rPr>
+          <w:b/>
+          <w:bCs/>
+          <w:lang w:val="pt-BR"/>
+        </w:rPr>
+      </w:pPr>
+      <w:r>
+        <w:rPr>
+          <w:b/>
+          <w:bCs/>
+          <w:lang w:val="pt-BR"/>
+        </w:rPr>
+        <w:t>?</w:t>
+      </w:r>
+      <w:r>
+        <w:rPr>
+          <w:b/>
+          <w:bCs/>
+          <w:lang w:val="pt-BR"/>
+        </w:rPr>
+        <w:t xml:space="preserve">  </w:t>
+      </w:r>
+    </w:p>
+    <w:p>
+      <w:pPr>
+        <w:spacing w:line="276" w:lineRule="auto"/>
+        <w:rPr>
+          <w:b/>
+          <w:bCs/>
+          <w:lang w:val="pt-BR"/>
+        </w:rPr>
+      </w:pPr>
+      <w:r>
+        <w:rPr>
+          <w:b/>
+          <w:bCs/>
+          <w:lang w:val="pt-BR"/>
+        </w:rPr>
+        <w:t>:</w:t>
+      </w:r>
+      <w:r>
+        <w:rPr>
+          <w:b/>
+          <w:bCs/>
+          <w:lang w:val="pt-BR"/>
+        </w:rPr>
+        <w:t xml:space="preserve">  </w:t>
+      </w:r>
+    </w:p>
+    <w:p>
+      <w:pPr>
+        <w:spacing w:line="360" w:lineRule="auto"/>
+        <w:rPr>
+          <w:lang w:val="pt-BR"/>
+        </w:rPr>
+      </w:pPr>
+    </w:p>
+    <w:p>
+      <w:pPr>
+        <w:spacing w:line="360" w:lineRule="auto"/>
+        <w:rPr>
+          <w:b/>
+          <w:bCs/>
+          <w:lang w:val="pt-BR"/>
+        </w:rPr>
+      </w:pPr>
+    </w:p>
+    <w:p>
+      <w:pPr>
+        <w:spacing w:line="276" w:lineRule="auto"/>
+        <w:rPr>
+          <w:b/>
+          <w:bCs/>
+          <w:lang w:val="pt-BR"/>
+        </w:rPr>
+      </w:pPr>
+      <w:r>
+        <w:rPr>
+          <w:b/>
+          <w:bCs/>
+          <w:lang w:val="pt-BR"/>
+        </w:rPr>
+        <w:t xml:space="preserve">DOM – </w:t>
+      </w:r>
+      <w:proofErr w:type="spellStart"/>
+      <w:r>
+        <w:rPr>
+          <w:b/>
+          <w:bCs/>
+          <w:lang w:val="pt-BR"/>
+        </w:rPr>
+        <w:t>Document</w:t>
+      </w:r>
+      <w:proofErr w:type="spellEnd"/>
+      <w:r>
+        <w:rPr>
+          <w:b/>
+          <w:bCs/>
+          <w:lang w:val="pt-BR"/>
+        </w:rPr>
+        <w:t xml:space="preserve"> </w:t>
+      </w:r>
+      <w:proofErr w:type="spellStart"/>
+      <w:r>
+        <w:rPr>
+          <w:b/>
+          <w:bCs/>
+          <w:lang w:val="pt-BR"/>
+        </w:rPr>
+        <w:t>Object</w:t>
+      </w:r>
+      <w:proofErr w:type="spellEnd"/>
+      <w:r>
+        <w:rPr>
+          <w:b/>
+          <w:bCs/>
+          <w:lang w:val="pt-BR"/>
+        </w:rPr>
+        <w:t xml:space="preserve"> Model</w:t>
+      </w:r>
+    </w:p>
+    <w:p>
+      <w:pPr>
+        <w:spacing w:line="276" w:lineRule="auto"/>
+        <w:rPr>
+          <w:lang w:val="pt-BR"/>
+        </w:rPr>
+      </w:pPr>
+    </w:p>
+    <w:p>
+      <w:pPr>
+        <w:spacing w:line="276" w:lineRule="auto"/>
+        <w:rPr>
+          <w:lang w:val="pt-BR"/>
+        </w:rPr>
+      </w:pPr>
+    </w:p>
+    <w:p>
+      <w:pPr>
+        <w:spacing w:line="276" w:lineRule="auto"/>
+        <w:rPr>
+          <w:lang w:val="pt-BR"/>
+        </w:rPr>
+      </w:pPr>
+    </w:p>
+    <w:p>
+      <w:pPr>
+        <w:spacing w:line="276" w:lineRule="auto"/>
         <w:rPr>
           <w:lang w:val="pt-BR"/>
         </w:rPr>

--- a/JAVASCRIPT.docx
+++ b/JAVASCRIPT.docx
@@ -1711,6 +1711,254 @@
         </w:rPr>
         <w:t xml:space="preserve"> Model</w:t>
       </w:r>
+    </w:p>
+    <w:p>
+      <w:pPr>
+        <w:spacing w:line="276" w:lineRule="auto"/>
+        <w:rPr>
+          <w:lang w:val="pt-BR"/>
+        </w:rPr>
+      </w:pPr>
+    </w:p>
+    <w:p>
+      <w:pPr>
+        <w:spacing w:line="276" w:lineRule="auto"/>
+        <w:rPr>
+          <w:lang w:val="pt-BR"/>
+        </w:rPr>
+      </w:pPr>
+      <w:r>
+        <w:rPr>
+          <w:lang w:val="pt-BR"/>
+        </w:rPr>
+        <w:t>Árvore DOM</w:t>
+      </w:r>
+    </w:p>
+    <w:p>
+      <w:pPr>
+        <w:spacing w:line="276" w:lineRule="auto"/>
+        <w:rPr>
+          <w:lang w:val="pt-BR"/>
+        </w:rPr>
+      </w:pPr>
+    </w:p>
+    <w:p>
+      <w:pPr>
+        <w:spacing w:line="276" w:lineRule="auto"/>
+        <w:rPr>
+          <w:lang w:val="pt-BR"/>
+        </w:rPr>
+      </w:pPr>
+      <w:proofErr w:type="spellStart"/>
+      <w:r>
+        <w:rPr>
+          <w:sz w:val="30"/>
+          <w:szCs w:val="30"/>
+          <w:lang w:val="pt-BR"/>
+        </w:rPr>
+        <w:t>window</w:t>
+      </w:r>
+      <w:proofErr w:type="spellEnd"/>
+      <w:r>
+        <w:rPr>
+          <w:lang w:val="pt-BR"/>
+        </w:rPr>
+        <w:t xml:space="preserve"> </w:t>
+      </w:r>
+    </w:p>
+    <w:p>
+      <w:pPr>
+        <w:spacing w:line="276" w:lineRule="auto"/>
+        <w:rPr>
+          <w:lang w:val="pt-BR"/>
+        </w:rPr>
+      </w:pPr>
+      <w:r>
+        <w:rPr>
+          <w:lang w:val="pt-BR"/>
+        </w:rPr>
+        <w:t xml:space="preserve">– </w:t>
+      </w:r>
+      <w:proofErr w:type="spellStart"/>
+      <w:proofErr w:type="gramStart"/>
+      <w:r>
+        <w:rPr>
+          <w:lang w:val="pt-BR"/>
+        </w:rPr>
+        <w:t>location</w:t>
+      </w:r>
+      <w:proofErr w:type="spellEnd"/>
+      <w:proofErr w:type="gramEnd"/>
+      <w:r>
+        <w:rPr>
+          <w:lang w:val="pt-BR"/>
+        </w:rPr>
+        <w:t xml:space="preserve"> </w:t>
+      </w:r>
+    </w:p>
+    <w:p>
+      <w:pPr>
+        <w:spacing w:line="276" w:lineRule="auto"/>
+        <w:rPr>
+          <w:lang w:val="pt-BR"/>
+        </w:rPr>
+      </w:pPr>
+      <w:r>
+        <w:rPr>
+          <w:lang w:val="pt-BR"/>
+        </w:rPr>
+        <w:t xml:space="preserve">– </w:t>
+      </w:r>
+      <w:proofErr w:type="spellStart"/>
+      <w:proofErr w:type="gramStart"/>
+      <w:r>
+        <w:rPr>
+          <w:lang w:val="pt-BR"/>
+        </w:rPr>
+        <w:t>document</w:t>
+      </w:r>
+      <w:proofErr w:type="spellEnd"/>
+      <w:proofErr w:type="gramEnd"/>
+      <w:r>
+        <w:rPr>
+          <w:lang w:val="pt-BR"/>
+        </w:rPr>
+        <w:t xml:space="preserve"> – </w:t>
+      </w:r>
+      <w:proofErr w:type="spellStart"/>
+      <w:r>
+        <w:rPr>
+          <w:lang w:val="pt-BR"/>
+        </w:rPr>
+        <w:t>head</w:t>
+      </w:r>
+      <w:proofErr w:type="spellEnd"/>
+      <w:r>
+        <w:rPr>
+          <w:lang w:val="pt-BR"/>
+        </w:rPr>
+        <w:t xml:space="preserve"> – body </w:t>
+      </w:r>
+    </w:p>
+    <w:p>
+      <w:pPr>
+        <w:spacing w:line="276" w:lineRule="auto"/>
+        <w:rPr>
+          <w:lang w:val="pt-BR"/>
+        </w:rPr>
+      </w:pPr>
+      <w:r>
+        <w:rPr>
+          <w:lang w:val="pt-BR"/>
+        </w:rPr>
+        <w:t xml:space="preserve">– </w:t>
+      </w:r>
+      <w:proofErr w:type="spellStart"/>
+      <w:proofErr w:type="gramStart"/>
+      <w:r>
+        <w:rPr>
+          <w:lang w:val="pt-BR"/>
+        </w:rPr>
+        <w:t>history</w:t>
+      </w:r>
+      <w:proofErr w:type="spellEnd"/>
+      <w:proofErr w:type="gramEnd"/>
+    </w:p>
+    <w:p>
+      <w:pPr>
+        <w:spacing w:line="276" w:lineRule="auto"/>
+        <w:rPr>
+          <w:lang w:val="pt-BR"/>
+        </w:rPr>
+      </w:pPr>
+    </w:p>
+    <w:p>
+      <w:pPr>
+        <w:spacing w:line="276" w:lineRule="auto"/>
+        <w:jc w:val="center"/>
+        <w:rPr>
+          <w:lang w:val="pt-BR"/>
+        </w:rPr>
+      </w:pPr>
+      <w:r>
+        <w:rPr>
+          <w:noProof/>
+          <w:lang w:val="pt-BR"/>
+        </w:rPr>
+        <w:drawing>
+          <wp:inline distT="0" distB="0" distL="0" distR="0" wp14:anchorId="3A66DA34" wp14:editId="4B6CAE4D">
+            <wp:extent cx="2202533" cy="3637831"/>
+            <wp:effectExtent l="0" t="0" r="7620" b="1270"/>
+            <wp:docPr id="1" name="Picture 1" descr="Diagram&#10;&#10;Description automatically generated"/>
+            <wp:cNvGraphicFramePr>
+              <a:graphicFrameLocks xmlns:a="http://schemas.openxmlformats.org/drawingml/2006/main" noChangeAspect="1"/>
+            </wp:cNvGraphicFramePr>
+            <a:graphic xmlns:a="http://schemas.openxmlformats.org/drawingml/2006/main">
+              <a:graphicData uri="http://schemas.openxmlformats.org/drawingml/2006/picture">
+                <pic:pic xmlns:pic="http://schemas.openxmlformats.org/drawingml/2006/picture">
+                  <pic:nvPicPr>
+                    <pic:cNvPr id="1" name="Picture 1" descr="Diagram&#10;&#10;Description automatically generated"/>
+                    <pic:cNvPicPr/>
+                  </pic:nvPicPr>
+                  <pic:blipFill>
+                    <a:blip r:embed="rId5" cstate="print">
+                      <a:extLst>
+                        <a:ext uri="{28A0092B-C50C-407E-A947-70E740481C1C}">
+                          <a14:useLocalDpi xmlns:a14="http://schemas.microsoft.com/office/drawing/2010/main" val="0"/>
+                        </a:ext>
+                      </a:extLst>
+                    </a:blip>
+                    <a:stretch>
+                      <a:fillRect/>
+                    </a:stretch>
+                  </pic:blipFill>
+                  <pic:spPr>
+                    <a:xfrm>
+                      <a:off x="0" y="0"/>
+                      <a:ext cx="2238629" cy="3697449"/>
+                    </a:xfrm>
+                    <a:prstGeom prst="rect">
+                      <a:avLst/>
+                    </a:prstGeom>
+                  </pic:spPr>
+                </pic:pic>
+              </a:graphicData>
+            </a:graphic>
+          </wp:inline>
+        </w:drawing>
+      </w:r>
+    </w:p>
+    <w:p>
+      <w:pPr>
+        <w:spacing w:line="276" w:lineRule="auto"/>
+        <w:rPr>
+          <w:lang w:val="pt-BR"/>
+        </w:rPr>
+      </w:pPr>
+    </w:p>
+    <w:p>
+      <w:pPr>
+        <w:spacing w:line="276" w:lineRule="auto"/>
+        <w:rPr>
+          <w:lang w:val="pt-BR"/>
+        </w:rPr>
+      </w:pPr>
+    </w:p>
+    <w:p>
+      <w:pPr>
+        <w:spacing w:line="276" w:lineRule="auto"/>
+        <w:rPr>
+          <w:lang w:val="pt-BR"/>
+        </w:rPr>
+      </w:pPr>
+    </w:p>
+    <w:p>
+      <w:pPr>
+        <w:spacing w:line="276" w:lineRule="auto"/>
+        <w:rPr>
+          <w:lang w:val="pt-BR"/>
+        </w:rPr>
+      </w:pPr>
     </w:p>
     <w:p>
       <w:pPr>
